--- a/Day31/Task.docx
+++ b/Day31/Task.docx
@@ -124,6 +124,27 @@
         </w:rPr>
         <w:t>Search Filter (input typing -&gt; filter list items)</w:t>
       </w:r>
+    </w:p>
+    <w:p>
+      <w:pPr>
+        <w:rPr>
+          <w:lang w:val="en-US"/>
+        </w:rPr>
+      </w:pPr>
+    </w:p>
+    <w:p>
+      <w:pPr>
+        <w:rPr>
+          <w:lang w:val="en-US"/>
+        </w:rPr>
+      </w:pPr>
+    </w:p>
+    <w:p>
+      <w:pPr>
+        <w:rPr>
+          <w:lang w:val="en-US"/>
+        </w:rPr>
+      </w:pPr>
     </w:p>
     <w:sectPr>
       <w:pgSz w:w="11906" w:h="16838"/>
